--- a/Manuscript Materials/AJPM/[AJPM]hpv_vaccine_on_the_long_island.docx
+++ b/Manuscript Materials/AJPM/[AJPM]hpv_vaccine_on_the_long_island.docx
@@ -303,6 +303,39 @@
     </w:p>
     <w:p>
       <w:pPr>
+        <w:pStyle w:val="NormalWeb"/>
+        <w:spacing w:before="0" w:beforeAutospacing="0" w:after="160" w:afterAutospacing="0" w:line="480" w:lineRule="auto"/>
+      </w:pPr>
+      <w:r>
+        <w:rPr>
+          <w:b/>
+        </w:rPr>
+        <w:t>Objective</w:t>
+      </w:r>
+      <w:r>
+        <w:rPr>
+          <w:b/>
+        </w:rPr>
+        <w:t>s</w:t>
+      </w:r>
+      <w:r>
+        <w:rPr>
+          <w:b/>
+        </w:rPr>
+        <w:t>:</w:t>
+      </w:r>
+      <w:r>
+        <w:t xml:space="preserve"> </w:t>
+      </w:r>
+      <w:r>
+        <w:rPr>
+          <w:color w:val="000000"/>
+        </w:rPr>
+        <w:t>This paper aims to study the temporal trends and geographical patterns of human papillomavirus (HPV) vaccine administration rate and the demographic and regional disparities by analyzing large scale immunization registry vaccine data for Long Island (LI).</w:t>
+      </w:r>
+    </w:p>
+    <w:p>
+      <w:pPr>
         <w:spacing w:after="160" w:line="480" w:lineRule="auto"/>
         <w:rPr>
           <w:rFonts w:ascii="Times New Roman" w:hAnsi="Times New Roman" w:cs="Times New Roman"/>
@@ -315,94 +348,208 @@
           <w:b/>
           <w:sz w:val="24"/>
         </w:rPr>
-        <w:t>Objective</w:t>
-      </w:r>
-      <w:r>
-        <w:rPr>
-          <w:rFonts w:ascii="Times New Roman" w:hAnsi="Times New Roman" w:cs="Times New Roman"/>
-          <w:b/>
-          <w:sz w:val="24"/>
-        </w:rPr>
-        <w:t>s</w:t>
-      </w:r>
-      <w:r>
-        <w:rPr>
-          <w:rFonts w:ascii="Times New Roman" w:hAnsi="Times New Roman" w:cs="Times New Roman"/>
-          <w:b/>
-          <w:sz w:val="24"/>
-        </w:rPr>
-        <w:t>:</w:t>
-      </w:r>
-      <w:r>
-        <w:rPr>
-          <w:rFonts w:ascii="Times New Roman" w:hAnsi="Times New Roman" w:cs="Times New Roman"/>
-          <w:sz w:val="24"/>
-        </w:rPr>
+        <w:t xml:space="preserve">Design: </w:t>
+      </w:r>
+      <w:r>
+        <w:rPr>
+          <w:rFonts w:ascii="Times New Roman" w:hAnsi="Times New Roman" w:cs="Times New Roman"/>
+          <w:sz w:val="24"/>
+        </w:rPr>
+        <w:t>We conducted temporal and spatial analysis on the data retrieved from the New York State Immunization Information System (NYSIIS) which includes the patient’s vaccination visits spanning the years 2012 to 2023.</w:t>
+      </w:r>
+    </w:p>
+    <w:p>
+      <w:pPr>
+        <w:spacing w:after="160" w:line="480" w:lineRule="auto"/>
+        <w:rPr>
+          <w:rFonts w:ascii="Times New Roman" w:hAnsi="Times New Roman" w:cs="Times New Roman"/>
+          <w:b/>
+          <w:sz w:val="24"/>
+          <w:lang w:eastAsia="zh-CN"/>
+        </w:rPr>
+      </w:pPr>
+      <w:r>
+        <w:rPr>
+          <w:rFonts w:ascii="Times New Roman" w:hAnsi="Times New Roman" w:cs="Times New Roman"/>
+          <w:b/>
+          <w:sz w:val="24"/>
+        </w:rPr>
+        <w:t>Participants:</w:t>
+      </w:r>
+      <w:r>
         <w:t xml:space="preserve"> </w:t>
       </w:r>
       <w:r>
         <w:rPr>
+          <w:rFonts w:ascii="Times New Roman" w:hAnsi="Times New Roman" w:cs="Times New Roman"/>
+          <w:sz w:val="24"/>
+        </w:rPr>
+        <w:t>410778</w:t>
+      </w:r>
+      <w:r>
+        <w:rPr>
+          <w:rFonts w:ascii="Times New Roman" w:hAnsi="Times New Roman" w:cs="Times New Roman"/>
+          <w:sz w:val="24"/>
+        </w:rPr>
+        <w:t xml:space="preserve"> patients and </w:t>
+      </w:r>
+      <w:r>
+        <w:rPr>
+          <w:rFonts w:ascii="Times New Roman" w:hAnsi="Times New Roman" w:cs="Times New Roman"/>
+          <w:sz w:val="24"/>
+        </w:rPr>
+        <w:t>1756134</w:t>
+      </w:r>
+      <w:r>
+        <w:rPr>
+          <w:rFonts w:ascii="Times New Roman" w:hAnsi="Times New Roman" w:cs="Times New Roman"/>
+          <w:sz w:val="24"/>
+        </w:rPr>
+        <w:t xml:space="preserve"> visit records were included in our dataset.</w:t>
+      </w:r>
+    </w:p>
+    <w:p>
+      <w:pPr>
+        <w:spacing w:after="160" w:line="480" w:lineRule="auto"/>
+        <w:rPr>
+          <w:rFonts w:ascii="Times New Roman" w:hAnsi="Times New Roman" w:cs="Times New Roman"/>
+          <w:sz w:val="24"/>
+        </w:rPr>
+      </w:pPr>
+      <w:r>
+        <w:rPr>
+          <w:rFonts w:ascii="Times New Roman" w:hAnsi="Times New Roman" w:cs="Times New Roman"/>
+          <w:b/>
+          <w:sz w:val="24"/>
+        </w:rPr>
+        <w:t>Results:</w:t>
+      </w:r>
+      <w:r>
+        <w:rPr>
+          <w:rFonts w:ascii="Times New Roman" w:hAnsi="Times New Roman" w:cs="Times New Roman"/>
+          <w:sz w:val="24"/>
+        </w:rPr>
+        <w:t xml:space="preserve"> </w:t>
+      </w:r>
+      <w:r>
+        <w:rPr>
+          <w:rFonts w:ascii="Times New Roman" w:hAnsi="Times New Roman" w:cs="Times New Roman"/>
+          <w:sz w:val="24"/>
+          <w:lang w:eastAsia="zh-CN"/>
+        </w:rPr>
+        <w:t xml:space="preserve">In our study, the total HPV rate on the Long Island </w:t>
+      </w:r>
+      <w:r>
+        <w:rPr>
+          <w:rFonts w:ascii="Times New Roman" w:hAnsi="Times New Roman" w:cs="Times New Roman"/>
+          <w:sz w:val="24"/>
+          <w:lang w:eastAsia="zh-CN"/>
+        </w:rPr>
+        <w:t>demonstrat</w:t>
+      </w:r>
+      <w:r>
+        <w:rPr>
+          <w:rFonts w:ascii="Times New Roman" w:hAnsi="Times New Roman" w:cs="Times New Roman"/>
+          <w:sz w:val="24"/>
+          <w:lang w:eastAsia="zh-CN"/>
+        </w:rPr>
+        <w:t>es</w:t>
+      </w:r>
+      <w:r>
+        <w:rPr>
+          <w:rFonts w:ascii="Times New Roman" w:hAnsi="Times New Roman" w:cs="Times New Roman"/>
+          <w:sz w:val="24"/>
+          <w:lang w:eastAsia="zh-CN"/>
+        </w:rPr>
+        <w:t xml:space="preserve"> </w:t>
+      </w:r>
+      <w:r>
+        <w:rPr>
+          <w:rFonts w:ascii="Times New Roman" w:hAnsi="Times New Roman" w:cs="Times New Roman"/>
+          <w:sz w:val="24"/>
+          <w:lang w:eastAsia="zh-CN"/>
+        </w:rPr>
+        <w:t xml:space="preserve">a </w:t>
+      </w:r>
+      <w:r>
+        <w:rPr>
+          <w:rFonts w:ascii="Times New Roman" w:hAnsi="Times New Roman" w:cs="Times New Roman"/>
+          <w:sz w:val="24"/>
+          <w:lang w:eastAsia="zh-CN"/>
+        </w:rPr>
+        <w:t>growth</w:t>
+      </w:r>
+      <w:r>
+        <w:rPr>
+          <w:rFonts w:ascii="Times New Roman" w:hAnsi="Times New Roman" w:cs="Times New Roman"/>
+          <w:sz w:val="24"/>
+          <w:lang w:eastAsia="zh-CN"/>
+        </w:rPr>
+        <w:t xml:space="preserve"> from 2012 to 2019 </w:t>
+      </w:r>
+      <w:r>
+        <w:rPr>
+          <w:rFonts w:ascii="Times New Roman" w:hAnsi="Times New Roman" w:cs="Times New Roman"/>
+          <w:sz w:val="24"/>
+          <w:lang w:eastAsia="zh-CN"/>
+        </w:rPr>
+        <w:t xml:space="preserve">by 284.43% </w:t>
+      </w:r>
+      <w:r>
+        <w:rPr>
+          <w:rFonts w:ascii="Times New Roman" w:hAnsi="Times New Roman" w:cs="Times New Roman"/>
+          <w:sz w:val="24"/>
+          <w:lang w:eastAsia="zh-CN"/>
+        </w:rPr>
+        <w:t>and slight falls in 2020 and 2021</w:t>
+      </w:r>
+      <w:r>
+        <w:rPr>
+          <w:rFonts w:ascii="Times New Roman" w:hAnsi="Times New Roman" w:cs="Times New Roman"/>
+          <w:sz w:val="24"/>
+          <w:lang w:eastAsia="zh-CN"/>
+        </w:rPr>
+        <w:t xml:space="preserve"> by around 5%</w:t>
+      </w:r>
+      <w:r>
+        <w:rPr>
+          <w:rFonts w:ascii="Times New Roman" w:hAnsi="Times New Roman" w:cs="Times New Roman"/>
+          <w:sz w:val="24"/>
+          <w:lang w:eastAsia="zh-CN"/>
+        </w:rPr>
+        <w:t>.</w:t>
+      </w:r>
+      <w:r>
+        <w:rPr>
+          <w:rFonts w:ascii="Times New Roman" w:hAnsi="Times New Roman" w:cs="Times New Roman"/>
+          <w:sz w:val="24"/>
+          <w:lang w:eastAsia="zh-CN"/>
+        </w:rPr>
+        <w:t xml:space="preserve"> Both female and male’s rate experience a similar trend. </w:t>
+      </w:r>
+      <w:r>
+        <w:rPr>
           <w:rFonts w:ascii="Times New Roman" w:hAnsi="Times New Roman" w:cs="Times New Roman" w:hint="eastAsia"/>
           <w:sz w:val="24"/>
           <w:lang w:eastAsia="zh-CN"/>
         </w:rPr>
-        <w:t>This</w:t>
-      </w:r>
-      <w:r>
-        <w:rPr>
-          <w:rFonts w:ascii="Times New Roman" w:hAnsi="Times New Roman" w:cs="Times New Roman"/>
-          <w:sz w:val="24"/>
-          <w:lang w:eastAsia="zh-CN"/>
-        </w:rPr>
-        <w:t xml:space="preserve"> paper aims to </w:t>
-      </w:r>
-      <w:r>
-        <w:rPr>
-          <w:rFonts w:ascii="Times New Roman" w:hAnsi="Times New Roman" w:cs="Times New Roman" w:hint="eastAsia"/>
-          <w:sz w:val="24"/>
-          <w:lang w:eastAsia="zh-CN"/>
-        </w:rPr>
-        <w:t>stud</w:t>
-      </w:r>
-      <w:r>
-        <w:rPr>
-          <w:rFonts w:ascii="Times New Roman" w:hAnsi="Times New Roman" w:cs="Times New Roman"/>
-          <w:sz w:val="24"/>
-          <w:lang w:eastAsia="zh-CN"/>
-        </w:rPr>
-        <w:t xml:space="preserve">y the trends and patterns of </w:t>
-      </w:r>
-      <w:r>
-        <w:rPr>
-          <w:rFonts w:ascii="Times New Roman" w:hAnsi="Times New Roman" w:cs="Times New Roman"/>
-          <w:sz w:val="24"/>
-          <w:lang w:eastAsia="zh-CN"/>
-        </w:rPr>
-        <w:t>human papillomavirus</w:t>
-      </w:r>
-      <w:r>
-        <w:rPr>
-          <w:rFonts w:ascii="Times New Roman" w:hAnsi="Times New Roman" w:cs="Times New Roman"/>
-          <w:sz w:val="24"/>
-          <w:lang w:eastAsia="zh-CN"/>
-        </w:rPr>
-        <w:t xml:space="preserve"> vaccination (HPV) </w:t>
-      </w:r>
-      <w:r>
-        <w:rPr>
-          <w:rFonts w:ascii="Times New Roman" w:hAnsi="Times New Roman" w:cs="Times New Roman" w:hint="eastAsia"/>
-          <w:sz w:val="24"/>
-          <w:lang w:eastAsia="zh-CN"/>
-        </w:rPr>
-        <w:t>a</w:t>
-      </w:r>
-      <w:r>
-        <w:rPr>
-          <w:rFonts w:ascii="Times New Roman" w:hAnsi="Times New Roman" w:cs="Times New Roman"/>
-          <w:sz w:val="24"/>
-          <w:lang w:eastAsia="zh-CN"/>
-        </w:rPr>
-        <w:t>cceptance rate and the demographic and regional disparities by analyzing large scale clinics vaccine visits data on the Long Island.</w:t>
+        <w:t>Amo</w:t>
+      </w:r>
+      <w:r>
+        <w:rPr>
+          <w:rFonts w:ascii="Times New Roman" w:hAnsi="Times New Roman" w:cs="Times New Roman"/>
+          <w:sz w:val="24"/>
+          <w:lang w:eastAsia="zh-CN"/>
+        </w:rPr>
+        <w:t>ng all the HPV records we have, around 66% patients received their first dose before 15 years old</w:t>
+      </w:r>
+      <w:r>
+        <w:rPr>
+          <w:rFonts w:ascii="Times New Roman" w:hAnsi="Times New Roman" w:cs="Times New Roman"/>
+          <w:sz w:val="24"/>
+          <w:lang w:eastAsia="zh-CN"/>
+        </w:rPr>
+        <w:t xml:space="preserve"> and 23.74% of them follows the recommended routine to receive 2 doses in half year. </w:t>
       </w:r>
     </w:p>
     <w:p>
@@ -411,59 +558,30 @@
         <w:rPr>
           <w:rFonts w:ascii="Times New Roman" w:hAnsi="Times New Roman" w:cs="Times New Roman"/>
           <w:sz w:val="24"/>
-        </w:rPr>
-      </w:pPr>
-      <w:r>
-        <w:rPr>
-          <w:rFonts w:ascii="Times New Roman" w:hAnsi="Times New Roman" w:cs="Times New Roman"/>
-          <w:b/>
-          <w:sz w:val="24"/>
-        </w:rPr>
-        <w:t xml:space="preserve">Design: </w:t>
-      </w:r>
-      <w:r>
-        <w:rPr>
-          <w:rFonts w:ascii="Times New Roman" w:hAnsi="Times New Roman" w:cs="Times New Roman"/>
-          <w:sz w:val="24"/>
-        </w:rPr>
-        <w:t>We conducted demographic, spatial</w:t>
-      </w:r>
-      <w:r>
-        <w:rPr>
-          <w:rFonts w:ascii="Times New Roman" w:hAnsi="Times New Roman" w:cs="Times New Roman"/>
-          <w:sz w:val="24"/>
-        </w:rPr>
-        <w:t xml:space="preserve">, </w:t>
-      </w:r>
-      <w:r>
-        <w:rPr>
-          <w:rFonts w:ascii="Times New Roman" w:hAnsi="Times New Roman" w:cs="Times New Roman" w:hint="eastAsia"/>
-          <w:sz w:val="24"/>
-          <w:lang w:eastAsia="zh-CN"/>
-        </w:rPr>
-        <w:t>tem</w:t>
-      </w:r>
-      <w:r>
-        <w:rPr>
-          <w:rFonts w:ascii="Times New Roman" w:hAnsi="Times New Roman" w:cs="Times New Roman"/>
-          <w:sz w:val="24"/>
-          <w:lang w:eastAsia="zh-CN"/>
-        </w:rPr>
-        <w:t xml:space="preserve">poral </w:t>
-      </w:r>
-      <w:r>
-        <w:rPr>
-          <w:rFonts w:ascii="Times New Roman" w:hAnsi="Times New Roman" w:cs="Times New Roman"/>
-          <w:sz w:val="24"/>
-        </w:rPr>
-        <w:t xml:space="preserve">and correlation analyses on </w:t>
-      </w:r>
-      <w:r>
-        <w:rPr>
-          <w:rFonts w:ascii="Times New Roman" w:hAnsi="Times New Roman" w:cs="Times New Roman"/>
-          <w:sz w:val="24"/>
-        </w:rPr>
-        <w:t xml:space="preserve">the data retrieved from the New York State Immunization Information System (NYSIIS) which includes the patient’s vaccination visits spanning the years 2012 to 2021. </w:t>
+          <w:lang w:eastAsia="zh-CN"/>
+        </w:rPr>
+      </w:pPr>
+      <w:r>
+        <w:rPr>
+          <w:rFonts w:ascii="Times New Roman" w:hAnsi="Times New Roman" w:cs="Times New Roman"/>
+          <w:b/>
+          <w:sz w:val="24"/>
+        </w:rPr>
+        <w:t>Conclusions</w:t>
+      </w:r>
+      <w:r>
+        <w:rPr>
+          <w:rFonts w:ascii="Times New Roman" w:hAnsi="Times New Roman" w:cs="Times New Roman"/>
+          <w:sz w:val="24"/>
+        </w:rPr>
+        <w:t xml:space="preserve">: </w:t>
+      </w:r>
+      <w:r>
+        <w:rPr>
+          <w:rFonts w:ascii="Times New Roman" w:hAnsi="Times New Roman" w:cs="Times New Roman"/>
+          <w:sz w:val="24"/>
+        </w:rPr>
+        <w:t>The findings outlined by this paper emphasize the rise of HPV vaccine usage on the Long Island among teenagers from the 2012 to 2019. The results also indicate the decrease of vaccination rate among teenagers led by the COVID-19 pandemic around 2020.</w:t>
       </w:r>
     </w:p>
     <w:p>
@@ -471,50 +589,28 @@
         <w:spacing w:after="160" w:line="480" w:lineRule="auto"/>
         <w:rPr>
           <w:rFonts w:ascii="Times New Roman" w:hAnsi="Times New Roman" w:cs="Times New Roman"/>
-          <w:b/>
-          <w:sz w:val="24"/>
-          <w:lang w:eastAsia="zh-CN"/>
-        </w:rPr>
-      </w:pPr>
-      <w:r>
-        <w:rPr>
-          <w:rFonts w:ascii="Times New Roman" w:hAnsi="Times New Roman" w:cs="Times New Roman"/>
-          <w:b/>
-          <w:sz w:val="24"/>
-        </w:rPr>
-        <w:t>Participants:</w:t>
-      </w:r>
-      <w:r>
+          <w:sz w:val="24"/>
+          <w:lang w:eastAsia="zh-CN"/>
+        </w:rPr>
+      </w:pPr>
+    </w:p>
+    <w:p>
+      <w:pPr>
+        <w:spacing w:after="160" w:line="480" w:lineRule="auto"/>
+        <w:rPr>
+          <w:rFonts w:ascii="Times New Roman" w:hAnsi="Times New Roman" w:cs="Times New Roman"/>
+          <w:sz w:val="24"/>
+          <w:lang w:eastAsia="zh-CN"/>
+        </w:rPr>
+      </w:pPr>
+      <w:r>
+        <w:rPr>
+          <w:rFonts w:ascii="Times New Roman" w:hAnsi="Times New Roman" w:cs="Times New Roman"/>
+          <w:sz w:val="24"/>
+          <w:lang w:eastAsia="zh-CN"/>
+        </w:rPr>
         <w:t xml:space="preserve"> </w:t>
       </w:r>
-      <w:r>
-        <w:rPr>
-          <w:rFonts w:ascii="Times New Roman" w:hAnsi="Times New Roman" w:cs="Times New Roman"/>
-          <w:sz w:val="24"/>
-        </w:rPr>
-        <w:t>410778</w:t>
-      </w:r>
-      <w:r>
-        <w:rPr>
-          <w:rFonts w:ascii="Times New Roman" w:hAnsi="Times New Roman" w:cs="Times New Roman"/>
-          <w:sz w:val="24"/>
-        </w:rPr>
-        <w:t xml:space="preserve"> patients and </w:t>
-      </w:r>
-      <w:r>
-        <w:rPr>
-          <w:rFonts w:ascii="Times New Roman" w:hAnsi="Times New Roman" w:cs="Times New Roman"/>
-          <w:sz w:val="24"/>
-        </w:rPr>
-        <w:t>1756134</w:t>
-      </w:r>
-      <w:r>
-        <w:rPr>
-          <w:rFonts w:ascii="Times New Roman" w:hAnsi="Times New Roman" w:cs="Times New Roman"/>
-          <w:sz w:val="24"/>
-        </w:rPr>
-        <w:t xml:space="preserve"> visit records were included in our dataset.</w:t>
-      </w:r>
     </w:p>
     <w:p>
       <w:pPr>
@@ -522,185 +618,19 @@
         <w:rPr>
           <w:rFonts w:ascii="Times New Roman" w:hAnsi="Times New Roman" w:cs="Times New Roman"/>
           <w:sz w:val="24"/>
-        </w:rPr>
-      </w:pPr>
-      <w:r>
-        <w:rPr>
-          <w:rFonts w:ascii="Times New Roman" w:hAnsi="Times New Roman" w:cs="Times New Roman"/>
-          <w:b/>
-          <w:sz w:val="24"/>
-        </w:rPr>
-        <w:t>Results:</w:t>
-      </w:r>
-      <w:r>
-        <w:rPr>
-          <w:rFonts w:ascii="Times New Roman" w:hAnsi="Times New Roman" w:cs="Times New Roman"/>
-          <w:sz w:val="24"/>
-        </w:rPr>
-        <w:t xml:space="preserve"> </w:t>
-      </w:r>
+          <w:lang w:eastAsia="zh-CN"/>
+        </w:rPr>
+      </w:pPr>
     </w:p>
     <w:p>
       <w:pPr>
         <w:spacing w:after="160" w:line="480" w:lineRule="auto"/>
         <w:rPr>
-          <w:rFonts w:ascii="Times New Roman" w:hAnsi="Times New Roman" w:cs="Times New Roman" w:hint="eastAsia"/>
-          <w:sz w:val="24"/>
-          <w:lang w:eastAsia="zh-CN"/>
-        </w:rPr>
-      </w:pPr>
-      <w:r>
-        <w:rPr>
-          <w:rFonts w:ascii="Times New Roman" w:hAnsi="Times New Roman" w:cs="Times New Roman"/>
-          <w:sz w:val="24"/>
-          <w:lang w:eastAsia="zh-CN"/>
-        </w:rPr>
-        <w:t xml:space="preserve">In our study, the total HPV rate on the Long Island </w:t>
-      </w:r>
-      <w:r>
-        <w:rPr>
-          <w:rFonts w:ascii="Times New Roman" w:hAnsi="Times New Roman" w:cs="Times New Roman"/>
-          <w:sz w:val="24"/>
-          <w:lang w:eastAsia="zh-CN"/>
-        </w:rPr>
-        <w:t>demonstrat</w:t>
-      </w:r>
-      <w:r>
-        <w:rPr>
-          <w:rFonts w:ascii="Times New Roman" w:hAnsi="Times New Roman" w:cs="Times New Roman"/>
-          <w:sz w:val="24"/>
-          <w:lang w:eastAsia="zh-CN"/>
-        </w:rPr>
-        <w:t>es</w:t>
-      </w:r>
-      <w:r>
-        <w:rPr>
-          <w:rFonts w:ascii="Times New Roman" w:hAnsi="Times New Roman" w:cs="Times New Roman"/>
-          <w:sz w:val="24"/>
-          <w:lang w:eastAsia="zh-CN"/>
-        </w:rPr>
-        <w:t xml:space="preserve"> </w:t>
-      </w:r>
-      <w:r>
-        <w:rPr>
-          <w:rFonts w:ascii="Times New Roman" w:hAnsi="Times New Roman" w:cs="Times New Roman"/>
-          <w:sz w:val="24"/>
-          <w:lang w:eastAsia="zh-CN"/>
-        </w:rPr>
-        <w:t xml:space="preserve">a </w:t>
-      </w:r>
-      <w:r>
-        <w:rPr>
-          <w:rFonts w:ascii="Times New Roman" w:hAnsi="Times New Roman" w:cs="Times New Roman"/>
-          <w:sz w:val="24"/>
-          <w:lang w:eastAsia="zh-CN"/>
-        </w:rPr>
-        <w:t>growth</w:t>
-      </w:r>
-      <w:r>
-        <w:rPr>
-          <w:rFonts w:ascii="Times New Roman" w:hAnsi="Times New Roman" w:cs="Times New Roman"/>
-          <w:sz w:val="24"/>
-          <w:lang w:eastAsia="zh-CN"/>
-        </w:rPr>
-        <w:t xml:space="preserve"> from 2012 to 2019 </w:t>
-      </w:r>
-      <w:r>
-        <w:rPr>
-          <w:rFonts w:ascii="Times New Roman" w:hAnsi="Times New Roman" w:cs="Times New Roman"/>
-          <w:sz w:val="24"/>
-          <w:lang w:eastAsia="zh-CN"/>
-        </w:rPr>
-        <w:t xml:space="preserve">by 284.43% </w:t>
-      </w:r>
-      <w:r>
-        <w:rPr>
-          <w:rFonts w:ascii="Times New Roman" w:hAnsi="Times New Roman" w:cs="Times New Roman"/>
-          <w:sz w:val="24"/>
-          <w:lang w:eastAsia="zh-CN"/>
-        </w:rPr>
-        <w:t>and slight falls in 2020 and 2021</w:t>
-      </w:r>
-      <w:r>
-        <w:rPr>
-          <w:rFonts w:ascii="Times New Roman" w:hAnsi="Times New Roman" w:cs="Times New Roman"/>
-          <w:sz w:val="24"/>
-          <w:lang w:eastAsia="zh-CN"/>
-        </w:rPr>
-        <w:t xml:space="preserve"> by around 5%</w:t>
-      </w:r>
-      <w:r>
-        <w:rPr>
-          <w:rFonts w:ascii="Times New Roman" w:hAnsi="Times New Roman" w:cs="Times New Roman"/>
-          <w:sz w:val="24"/>
-          <w:lang w:eastAsia="zh-CN"/>
-        </w:rPr>
-        <w:t>.</w:t>
-      </w:r>
-      <w:r>
-        <w:rPr>
-          <w:rFonts w:ascii="Times New Roman" w:hAnsi="Times New Roman" w:cs="Times New Roman"/>
-          <w:sz w:val="24"/>
-          <w:lang w:eastAsia="zh-CN"/>
-        </w:rPr>
-        <w:t xml:space="preserve"> Both female and male’s rate experience a similar trend. </w:t>
-      </w:r>
-      <w:r>
-        <w:rPr>
-          <w:rFonts w:ascii="Times New Roman" w:hAnsi="Times New Roman" w:cs="Times New Roman" w:hint="eastAsia"/>
-          <w:sz w:val="24"/>
-          <w:lang w:eastAsia="zh-CN"/>
-        </w:rPr>
-        <w:t>Amo</w:t>
-      </w:r>
-      <w:r>
-        <w:rPr>
-          <w:rFonts w:ascii="Times New Roman" w:hAnsi="Times New Roman" w:cs="Times New Roman"/>
-          <w:sz w:val="24"/>
-          <w:lang w:eastAsia="zh-CN"/>
-        </w:rPr>
-        <w:t>ng all the HPV records we have, around 66% patients received their first dose before 15 years old</w:t>
-      </w:r>
-      <w:r>
-        <w:rPr>
-          <w:rFonts w:ascii="Times New Roman" w:hAnsi="Times New Roman" w:cs="Times New Roman"/>
-          <w:sz w:val="24"/>
-          <w:lang w:eastAsia="zh-CN"/>
-        </w:rPr>
-        <w:t xml:space="preserve"> and 23.74% of them follows the recommended routine to receive 2 doses in half year. </w:t>
-      </w:r>
-    </w:p>
-    <w:p>
-      <w:pPr>
-        <w:spacing w:after="160" w:line="480" w:lineRule="auto"/>
-        <w:rPr>
-          <w:rFonts w:ascii="Times New Roman" w:hAnsi="Times New Roman" w:cs="Times New Roman"/>
-          <w:sz w:val="24"/>
-          <w:lang w:eastAsia="zh-CN"/>
-        </w:rPr>
-      </w:pPr>
-      <w:r>
-        <w:rPr>
-          <w:rFonts w:ascii="Times New Roman" w:hAnsi="Times New Roman" w:cs="Times New Roman"/>
-          <w:b/>
-          <w:sz w:val="24"/>
-        </w:rPr>
-        <w:t>Conclusions</w:t>
-      </w:r>
-      <w:r>
-        <w:rPr>
-          <w:rFonts w:ascii="Times New Roman" w:hAnsi="Times New Roman" w:cs="Times New Roman"/>
-          <w:sz w:val="24"/>
-        </w:rPr>
-        <w:t xml:space="preserve">: </w:t>
-      </w:r>
-      <w:r>
-        <w:rPr>
-          <w:rFonts w:ascii="Times New Roman" w:hAnsi="Times New Roman" w:cs="Times New Roman"/>
-          <w:sz w:val="24"/>
-        </w:rPr>
-        <w:t>The findings outlined by this paper emphasize the decrease of vaccine rate among teenagers led by the COVID-19 pandemic.</w:t>
-      </w:r>
+          <w:rFonts w:ascii="Times New Roman" w:hAnsi="Times New Roman" w:cs="Times New Roman"/>
+          <w:sz w:val="24"/>
+          <w:lang w:eastAsia="zh-CN"/>
+        </w:rPr>
+      </w:pPr>
     </w:p>
     <w:p>
       <w:pPr>
@@ -717,16 +647,18 @@
         <w:spacing w:before="160" w:line="480" w:lineRule="auto"/>
         <w:outlineLvl w:val="0"/>
         <w:rPr>
-          <w:rFonts w:ascii="Times New Roman" w:hAnsi="Times New Roman" w:cs="Times New Roman"/>
-          <w:sz w:val="24"/>
-        </w:rPr>
-      </w:pPr>
-      <w:r>
-        <w:rPr>
-          <w:rFonts w:ascii="Times New Roman" w:hAnsi="Times New Roman" w:cs="Times New Roman"/>
-          <w:b/>
-          <w:sz w:val="24"/>
-        </w:rPr>
+          <w:rFonts w:ascii="Times New Roman" w:hAnsi="Times New Roman" w:cs="Times New Roman" w:hint="eastAsia"/>
+          <w:sz w:val="24"/>
+          <w:lang w:eastAsia="zh-CN"/>
+        </w:rPr>
+      </w:pPr>
+      <w:r>
+        <w:rPr>
+          <w:rFonts w:ascii="Times New Roman" w:hAnsi="Times New Roman" w:cs="Times New Roman"/>
+          <w:b/>
+          <w:sz w:val="24"/>
+        </w:rPr>
+        <w:lastRenderedPageBreak/>
         <w:t>Introduction</w:t>
       </w:r>
       <w:r>
@@ -744,6 +676,94 @@
         <w:ind w:firstLine="720"/>
         <w:outlineLvl w:val="0"/>
         <w:rPr>
+          <w:rFonts w:ascii="Times New Roman" w:hAnsi="Times New Roman" w:cs="Times New Roman" w:hint="eastAsia"/>
+          <w:sz w:val="24"/>
+          <w:lang w:eastAsia="zh-CN"/>
+        </w:rPr>
+      </w:pPr>
+      <w:r>
+        <w:rPr>
+          <w:rFonts w:ascii="Times New Roman" w:hAnsi="Times New Roman" w:cs="Times New Roman"/>
+          <w:sz w:val="24"/>
+          <w:lang w:eastAsia="zh-CN"/>
+        </w:rPr>
+        <w:t xml:space="preserve">HPV infections cause approximately 33700 cases of cancer every year in the United States, including cervical, vaginal, penile, anal and head and neck </w:t>
+      </w:r>
+      <w:proofErr w:type="gramStart"/>
+      <w:r>
+        <w:rPr>
+          <w:rFonts w:ascii="Times New Roman" w:hAnsi="Times New Roman" w:cs="Times New Roman"/>
+          <w:sz w:val="24"/>
+          <w:lang w:eastAsia="zh-CN"/>
+        </w:rPr>
+        <w:t>cancers.</w:t>
+      </w:r>
+      <w:r>
+        <w:rPr>
+          <w:rFonts w:ascii="Times New Roman" w:hAnsi="Times New Roman" w:cs="Times New Roman"/>
+          <w:sz w:val="24"/>
+          <w:lang w:eastAsia="zh-CN"/>
+        </w:rPr>
+        <w:t>[</w:t>
+      </w:r>
+      <w:proofErr w:type="gramEnd"/>
+      <w:r>
+        <w:rPr>
+          <w:rFonts w:ascii="Times New Roman" w:hAnsi="Times New Roman" w:cs="Times New Roman"/>
+          <w:sz w:val="24"/>
+          <w:lang w:eastAsia="zh-CN"/>
+        </w:rPr>
+        <w:t xml:space="preserve">Cite, </w:t>
+      </w:r>
+      <w:proofErr w:type="spellStart"/>
+      <w:r>
+        <w:rPr>
+          <w:rFonts w:ascii="Times New Roman" w:hAnsi="Times New Roman" w:cs="Times New Roman"/>
+          <w:sz w:val="24"/>
+          <w:lang w:eastAsia="zh-CN"/>
+        </w:rPr>
+        <w:t>usHPVtypes</w:t>
+      </w:r>
+      <w:proofErr w:type="spellEnd"/>
+      <w:r>
+        <w:rPr>
+          <w:rFonts w:ascii="Times New Roman" w:hAnsi="Times New Roman" w:cs="Times New Roman"/>
+          <w:sz w:val="24"/>
+          <w:lang w:eastAsia="zh-CN"/>
+        </w:rPr>
+        <w:t xml:space="preserve">] </w:t>
+      </w:r>
+      <w:r>
+        <w:rPr>
+          <w:rFonts w:ascii="Times New Roman" w:hAnsi="Times New Roman" w:cs="Times New Roman"/>
+          <w:sz w:val="24"/>
+          <w:lang w:eastAsia="zh-CN"/>
+        </w:rPr>
+        <w:t xml:space="preserve">The Human Papillomavirus (HPV) vaccine is designed to prevent infection with certain types of HPV, which can lead to </w:t>
+      </w:r>
+      <w:r>
+        <w:rPr>
+          <w:rFonts w:ascii="Times New Roman" w:hAnsi="Times New Roman" w:cs="Times New Roman"/>
+          <w:sz w:val="24"/>
+          <w:lang w:eastAsia="zh-CN"/>
+        </w:rPr>
+        <w:t>above</w:t>
+      </w:r>
+      <w:r>
+        <w:rPr>
+          <w:rFonts w:ascii="Times New Roman" w:hAnsi="Times New Roman" w:cs="Times New Roman"/>
+          <w:sz w:val="24"/>
+          <w:lang w:eastAsia="zh-CN"/>
+        </w:rPr>
+        <w:t xml:space="preserve"> types of cancer (anal, cervical, oropharyngeal, vulvar, vaginal, and penile) and genital warts. It is one of the most effective ways to prevent HPV-related diseases. The vaccine is typically administered through a series of injections. In the United States, the HPV vaccine has been widely available and recommended for adolescents and young adults 1. Various campaigns and initiatives have been launched to increase awareness and uptake of the vaccine. In New York, like in many other states, efforts have been made to ensure accessibility to the vaccine through healthcare providers, clinics, and public health programs. Additionally, school-based vaccination programs and outreach efforts have been utilized to reach adolescents.</w:t>
+      </w:r>
+    </w:p>
+    <w:p>
+      <w:pPr>
+        <w:spacing w:before="160" w:line="480" w:lineRule="auto"/>
+        <w:ind w:firstLine="720"/>
+        <w:outlineLvl w:val="0"/>
+        <w:rPr>
           <w:rFonts w:ascii="Times New Roman" w:hAnsi="Times New Roman" w:cs="Times New Roman"/>
           <w:sz w:val="24"/>
           <w:lang w:eastAsia="zh-CN"/>
@@ -798,7 +818,6 @@
           <w:b/>
           <w:sz w:val="24"/>
         </w:rPr>
-        <w:lastRenderedPageBreak/>
         <w:t>Methods</w:t>
       </w:r>
     </w:p>
@@ -959,6 +978,7 @@
           <w:rFonts w:ascii="Times New Roman" w:hAnsi="Times New Roman" w:cs="Times New Roman"/>
           <w:sz w:val="24"/>
         </w:rPr>
+        <w:lastRenderedPageBreak/>
         <w:tab/>
         <w:t>This study utilized patient vaccination data from NYSIIS (New York State Immunization System)</w:t>
       </w:r>
@@ -1373,7 +1393,6 @@
           <w:sz w:val="24"/>
           <w:lang w:eastAsia="zh-CN"/>
         </w:rPr>
-        <w:lastRenderedPageBreak/>
         <w:tab/>
         <w:t>All the patient-level data were encrypted. We aggregated the individual data by the client-ID and sorted them by the vaccin</w:t>
       </w:r>
@@ -1455,6 +1474,7 @@
           <w:sz w:val="24"/>
           <w:lang w:eastAsia="zh-CN"/>
         </w:rPr>
+        <w:lastRenderedPageBreak/>
         <w:tab/>
       </w:r>
       <w:r>
@@ -1675,7 +1695,6 @@
           <w:sz w:val="24"/>
           <w:u w:val="single"/>
         </w:rPr>
-        <w:lastRenderedPageBreak/>
         <w:t>Overall Rate Analysis</w:t>
       </w:r>
     </w:p>
@@ -1791,6 +1810,7 @@
           <w:rFonts w:ascii="Times New Roman" w:hAnsi="Times New Roman" w:cs="Times New Roman"/>
           <w:sz w:val="24"/>
         </w:rPr>
+        <w:lastRenderedPageBreak/>
         <w:tab/>
       </w:r>
       <w:r>
@@ -1830,7 +1850,7 @@
         </w:tabs>
         <w:spacing w:line="480" w:lineRule="auto"/>
         <w:rPr>
-          <w:rFonts w:ascii="Times New Roman" w:hAnsi="Times New Roman" w:cs="Times New Roman" w:hint="eastAsia"/>
+          <w:rFonts w:ascii="Times New Roman" w:hAnsi="Times New Roman" w:cs="Times New Roman"/>
           <w:sz w:val="24"/>
           <w:lang w:eastAsia="zh-CN"/>
         </w:rPr>
@@ -3115,7 +3135,7 @@
         </w:tabs>
         <w:spacing w:after="160" w:line="259" w:lineRule="auto"/>
         <w:rPr>
-          <w:rFonts w:ascii="Times New Roman" w:hAnsi="Times New Roman" w:cs="Times New Roman" w:hint="eastAsia"/>
+          <w:rFonts w:ascii="Times New Roman" w:hAnsi="Times New Roman" w:cs="Times New Roman"/>
           <w:b/>
           <w:sz w:val="24"/>
           <w:vertAlign w:val="subscript"/>
